--- a/CrossApp帮助文档/API文档/CAObject/CAViewController/CANavigationController.docx
+++ b/CrossApp帮助文档/API文档/CAObject/CAViewController/CANavigationController.docx
@@ -342,6 +342,7 @@
           <w:tcPr>
             <w:cnfStyle w:val="001000000000" w:firstRow="0" w:lastRow="0" w:firstColumn="1" w:lastColumn="0" w:oddVBand="0" w:evenVBand="0" w:oddHBand="0" w:evenHBand="0" w:firstRowFirstColumn="0" w:firstRowLastColumn="0" w:lastRowFirstColumn="0" w:lastRowLastColumn="0"/>
             <w:tcW w:w="2840" w:type="dxa"/>
+            <w:shd w:val="clear" w:color="auto" w:fill="8DB3E2" w:themeFill="text2" w:themeFillTint="66"/>
           </w:tcPr>
           <w:p>
             <w:pPr>
@@ -358,6 +359,7 @@
         <w:tc>
           <w:tcPr>
             <w:tcW w:w="2841" w:type="dxa"/>
+            <w:shd w:val="clear" w:color="auto" w:fill="8DB3E2" w:themeFill="text2" w:themeFillTint="66"/>
           </w:tcPr>
           <w:p>
             <w:pPr>
@@ -375,6 +377,7 @@
         <w:tc>
           <w:tcPr>
             <w:tcW w:w="2841" w:type="dxa"/>
+            <w:shd w:val="clear" w:color="auto" w:fill="8DB3E2" w:themeFill="text2" w:themeFillTint="66"/>
           </w:tcPr>
           <w:p>
             <w:pPr>
@@ -443,9 +446,6 @@
             <w:pPr>
               <w:jc w:val="center"/>
               <w:cnfStyle w:val="000000100000" w:firstRow="0" w:lastRow="0" w:firstColumn="0" w:lastColumn="0" w:oddVBand="0" w:evenVBand="0" w:oddHBand="1" w:evenHBand="0" w:firstRowFirstColumn="0" w:firstRowLastColumn="0" w:lastRowFirstColumn="0" w:lastRowLastColumn="0"/>
-              <w:rPr>
-                <w:rFonts w:hint="eastAsia"/>
-              </w:rPr>
             </w:pPr>
             <w:proofErr w:type="spellStart"/>
             <w:r>
@@ -604,9 +604,6 @@
             <w:pPr>
               <w:jc w:val="center"/>
               <w:cnfStyle w:val="000000100000" w:firstRow="0" w:lastRow="0" w:firstColumn="0" w:lastColumn="0" w:oddVBand="0" w:evenVBand="0" w:oddHBand="1" w:evenHBand="0" w:firstRowFirstColumn="0" w:firstRowLastColumn="0" w:lastRowFirstColumn="0" w:lastRowLastColumn="0"/>
-              <w:rPr>
-                <w:rFonts w:hint="eastAsia"/>
-              </w:rPr>
             </w:pPr>
             <w:proofErr w:type="spellStart"/>
             <w:r>
@@ -666,6 +663,7 @@
           <w:tcPr>
             <w:cnfStyle w:val="001000000000" w:firstRow="0" w:lastRow="0" w:firstColumn="1" w:lastColumn="0" w:oddVBand="0" w:evenVBand="0" w:oddHBand="0" w:evenHBand="0" w:firstRowFirstColumn="0" w:firstRowLastColumn="0" w:lastRowFirstColumn="0" w:lastRowLastColumn="0"/>
             <w:tcW w:w="2840" w:type="dxa"/>
+            <w:shd w:val="clear" w:color="auto" w:fill="8DB3E2" w:themeFill="text2" w:themeFillTint="66"/>
           </w:tcPr>
           <w:p>
             <w:pPr>
@@ -682,6 +680,7 @@
         <w:tc>
           <w:tcPr>
             <w:tcW w:w="2841" w:type="dxa"/>
+            <w:shd w:val="clear" w:color="auto" w:fill="8DB3E2" w:themeFill="text2" w:themeFillTint="66"/>
           </w:tcPr>
           <w:p>
             <w:pPr>
@@ -699,6 +698,7 @@
         <w:tc>
           <w:tcPr>
             <w:tcW w:w="2841" w:type="dxa"/>
+            <w:shd w:val="clear" w:color="auto" w:fill="8DB3E2" w:themeFill="text2" w:themeFillTint="66"/>
           </w:tcPr>
           <w:p>
             <w:pPr>
@@ -828,7 +828,6 @@
             <w:pPr>
               <w:jc w:val="center"/>
               <w:rPr>
-                <w:rFonts w:hint="eastAsia"/>
                 <w:b w:val="0"/>
               </w:rPr>
             </w:pPr>
@@ -844,7 +843,6 @@
             <w:pPr>
               <w:jc w:val="center"/>
               <w:rPr>
-                <w:rFonts w:hint="eastAsia"/>
                 <w:b w:val="0"/>
               </w:rPr>
             </w:pPr>
@@ -878,9 +876,6 @@
             <w:pPr>
               <w:jc w:val="center"/>
               <w:cnfStyle w:val="000000000000" w:firstRow="0" w:lastRow="0" w:firstColumn="0" w:lastColumn="0" w:oddVBand="0" w:evenVBand="0" w:oddHBand="0" w:evenHBand="0" w:firstRowFirstColumn="0" w:firstRowLastColumn="0" w:lastRowFirstColumn="0" w:lastRowLastColumn="0"/>
-              <w:rPr>
-                <w:rFonts w:hint="eastAsia"/>
-              </w:rPr>
             </w:pPr>
             <w:r>
               <w:rPr>
@@ -1770,14 +1765,21 @@
           <w:tcPr>
             <w:cnfStyle w:val="001000000000" w:firstRow="0" w:lastRow="0" w:firstColumn="1" w:lastColumn="0" w:oddVBand="0" w:evenVBand="0" w:oddHBand="0" w:evenHBand="0" w:firstRowFirstColumn="0" w:firstRowLastColumn="0" w:lastRowFirstColumn="0" w:lastRowLastColumn="0"/>
             <w:tcW w:w="1772" w:type="dxa"/>
-          </w:tcPr>
-          <w:p>
-            <w:pPr>
-              <w:jc w:val="center"/>
-            </w:pPr>
-            <w:r>
-              <w:rPr>
-                <w:rFonts w:hint="eastAsia"/>
+            <w:shd w:val="clear" w:color="auto" w:fill="EAF1DD" w:themeFill="accent3" w:themeFillTint="33"/>
+          </w:tcPr>
+          <w:p>
+            <w:pPr>
+              <w:jc w:val="center"/>
+              <w:rPr>
+                <w:b w:val="0"/>
+                <w:color w:val="000000" w:themeColor="text1"/>
+              </w:rPr>
+            </w:pPr>
+            <w:r>
+              <w:rPr>
+                <w:rFonts w:hint="eastAsia"/>
+                <w:b w:val="0"/>
+                <w:color w:val="000000" w:themeColor="text1"/>
               </w:rPr>
               <w:t>类型</w:t>
             </w:r>
@@ -1786,15 +1788,22 @@
         <w:tc>
           <w:tcPr>
             <w:tcW w:w="2841" w:type="dxa"/>
+            <w:shd w:val="clear" w:color="auto" w:fill="EAF1DD" w:themeFill="accent3" w:themeFillTint="33"/>
           </w:tcPr>
           <w:p>
             <w:pPr>
               <w:jc w:val="center"/>
               <w:cnfStyle w:val="100000000000" w:firstRow="1" w:lastRow="0" w:firstColumn="0" w:lastColumn="0" w:oddVBand="0" w:evenVBand="0" w:oddHBand="0" w:evenHBand="0" w:firstRowFirstColumn="0" w:firstRowLastColumn="0" w:lastRowFirstColumn="0" w:lastRowLastColumn="0"/>
-            </w:pPr>
-            <w:r>
-              <w:rPr>
-                <w:rFonts w:hint="eastAsia"/>
+              <w:rPr>
+                <w:b w:val="0"/>
+                <w:color w:val="000000" w:themeColor="text1"/>
+              </w:rPr>
+            </w:pPr>
+            <w:r>
+              <w:rPr>
+                <w:rFonts w:hint="eastAsia"/>
+                <w:b w:val="0"/>
+                <w:color w:val="000000" w:themeColor="text1"/>
               </w:rPr>
               <w:t>参数名</w:t>
             </w:r>
@@ -1803,15 +1812,22 @@
         <w:tc>
           <w:tcPr>
             <w:tcW w:w="2841" w:type="dxa"/>
+            <w:shd w:val="clear" w:color="auto" w:fill="EAF1DD" w:themeFill="accent3" w:themeFillTint="33"/>
           </w:tcPr>
           <w:p>
             <w:pPr>
               <w:jc w:val="center"/>
               <w:cnfStyle w:val="100000000000" w:firstRow="1" w:lastRow="0" w:firstColumn="0" w:lastColumn="0" w:oddVBand="0" w:evenVBand="0" w:oddHBand="0" w:evenHBand="0" w:firstRowFirstColumn="0" w:firstRowLastColumn="0" w:lastRowFirstColumn="0" w:lastRowLastColumn="0"/>
-            </w:pPr>
-            <w:r>
-              <w:rPr>
-                <w:rFonts w:hint="eastAsia"/>
+              <w:rPr>
+                <w:b w:val="0"/>
+                <w:color w:val="000000" w:themeColor="text1"/>
+              </w:rPr>
+            </w:pPr>
+            <w:r>
+              <w:rPr>
+                <w:rFonts w:hint="eastAsia"/>
+                <w:b w:val="0"/>
+                <w:color w:val="000000" w:themeColor="text1"/>
               </w:rPr>
               <w:t>说明</w:t>
             </w:r>
@@ -1935,7 +1951,6 @@
             <w:pPr>
               <w:jc w:val="center"/>
               <w:rPr>
-                <w:rFonts w:hint="eastAsia"/>
                 <w:b w:val="0"/>
               </w:rPr>
             </w:pPr>
@@ -1952,7 +1967,6 @@
             <w:pPr>
               <w:jc w:val="center"/>
               <w:rPr>
-                <w:rFonts w:hint="eastAsia"/>
                 <w:b w:val="0"/>
               </w:rPr>
             </w:pPr>
@@ -1966,9 +1980,6 @@
             <w:pPr>
               <w:jc w:val="center"/>
               <w:cnfStyle w:val="000000000000" w:firstRow="0" w:lastRow="0" w:firstColumn="0" w:lastColumn="0" w:oddVBand="0" w:evenVBand="0" w:oddHBand="0" w:evenHBand="0" w:firstRowFirstColumn="0" w:firstRowLastColumn="0" w:lastRowFirstColumn="0" w:lastRowLastColumn="0"/>
-              <w:rPr>
-                <w:rFonts w:hint="eastAsia"/>
-              </w:rPr>
             </w:pPr>
             <w:proofErr w:type="spellStart"/>
             <w:r>
@@ -1988,9 +1999,6 @@
             <w:pPr>
               <w:jc w:val="center"/>
               <w:cnfStyle w:val="000000000000" w:firstRow="0" w:lastRow="0" w:firstColumn="0" w:lastColumn="0" w:oddVBand="0" w:evenVBand="0" w:oddHBand="0" w:evenHBand="0" w:firstRowFirstColumn="0" w:firstRowLastColumn="0" w:lastRowFirstColumn="0" w:lastRowLastColumn="0"/>
-              <w:rPr>
-                <w:rFonts w:hint="eastAsia"/>
-              </w:rPr>
             </w:pPr>
             <w:r>
               <w:rPr>
@@ -2041,18 +2049,11 @@
         <w:t>参数，则默认在屏幕顶部。</w:t>
       </w:r>
     </w:p>
-    <w:p>
-      <w:pPr>
-        <w:rPr>
-          <w:rFonts w:hint="eastAsia"/>
-        </w:rPr>
-      </w:pPr>
-    </w:p>
+    <w:p/>
     <w:p>
       <w:pPr>
         <w:ind w:firstLineChars="202" w:firstLine="426"/>
         <w:rPr>
-          <w:rFonts w:hint="eastAsia"/>
           <w:b/>
         </w:rPr>
       </w:pPr>
@@ -2132,9 +2133,6 @@
     <w:p>
       <w:pPr>
         <w:ind w:firstLineChars="202" w:firstLine="424"/>
-        <w:rPr>
-          <w:rFonts w:hint="eastAsia"/>
-        </w:rPr>
       </w:pPr>
       <w:r>
         <w:rPr>
@@ -2154,9 +2152,6 @@
     <w:p>
       <w:pPr>
         <w:ind w:firstLineChars="202" w:firstLine="424"/>
-        <w:rPr>
-          <w:rFonts w:hint="eastAsia"/>
-        </w:rPr>
       </w:pPr>
       <w:r>
         <w:rPr>
@@ -2188,15 +2183,22 @@
         <w:tc>
           <w:tcPr>
             <w:cnfStyle w:val="001000000000" w:firstRow="0" w:lastRow="0" w:firstColumn="1" w:lastColumn="0" w:oddVBand="0" w:evenVBand="0" w:oddHBand="0" w:evenHBand="0" w:firstRowFirstColumn="0" w:firstRowLastColumn="0" w:lastRowFirstColumn="0" w:lastRowLastColumn="0"/>
-            <w:tcW w:w="1772" w:type="dxa"/>
-          </w:tcPr>
-          <w:p>
-            <w:pPr>
-              <w:jc w:val="center"/>
-            </w:pPr>
-            <w:r>
-              <w:rPr>
-                <w:rFonts w:hint="eastAsia"/>
+            <w:tcW w:w="2257" w:type="dxa"/>
+            <w:shd w:val="clear" w:color="auto" w:fill="EAF1DD" w:themeFill="accent3" w:themeFillTint="33"/>
+          </w:tcPr>
+          <w:p>
+            <w:pPr>
+              <w:jc w:val="center"/>
+              <w:rPr>
+                <w:b w:val="0"/>
+                <w:color w:val="000000" w:themeColor="text1"/>
+              </w:rPr>
+            </w:pPr>
+            <w:r>
+              <w:rPr>
+                <w:rFonts w:hint="eastAsia"/>
+                <w:b w:val="0"/>
+                <w:color w:val="000000" w:themeColor="text1"/>
               </w:rPr>
               <w:t>类型</w:t>
             </w:r>
@@ -2205,15 +2207,22 @@
         <w:tc>
           <w:tcPr>
             <w:tcW w:w="2841" w:type="dxa"/>
+            <w:shd w:val="clear" w:color="auto" w:fill="EAF1DD" w:themeFill="accent3" w:themeFillTint="33"/>
           </w:tcPr>
           <w:p>
             <w:pPr>
               <w:jc w:val="center"/>
               <w:cnfStyle w:val="100000000000" w:firstRow="1" w:lastRow="0" w:firstColumn="0" w:lastColumn="0" w:oddVBand="0" w:evenVBand="0" w:oddHBand="0" w:evenHBand="0" w:firstRowFirstColumn="0" w:firstRowLastColumn="0" w:lastRowFirstColumn="0" w:lastRowLastColumn="0"/>
-            </w:pPr>
-            <w:r>
-              <w:rPr>
-                <w:rFonts w:hint="eastAsia"/>
+              <w:rPr>
+                <w:b w:val="0"/>
+                <w:color w:val="000000" w:themeColor="text1"/>
+              </w:rPr>
+            </w:pPr>
+            <w:r>
+              <w:rPr>
+                <w:rFonts w:hint="eastAsia"/>
+                <w:b w:val="0"/>
+                <w:color w:val="000000" w:themeColor="text1"/>
               </w:rPr>
               <w:t>参数名</w:t>
             </w:r>
@@ -2222,15 +2231,22 @@
         <w:tc>
           <w:tcPr>
             <w:tcW w:w="2841" w:type="dxa"/>
+            <w:shd w:val="clear" w:color="auto" w:fill="EAF1DD" w:themeFill="accent3" w:themeFillTint="33"/>
           </w:tcPr>
           <w:p>
             <w:pPr>
               <w:jc w:val="center"/>
               <w:cnfStyle w:val="100000000000" w:firstRow="1" w:lastRow="0" w:firstColumn="0" w:lastColumn="0" w:oddVBand="0" w:evenVBand="0" w:oddHBand="0" w:evenHBand="0" w:firstRowFirstColumn="0" w:firstRowLastColumn="0" w:lastRowFirstColumn="0" w:lastRowLastColumn="0"/>
-            </w:pPr>
-            <w:r>
-              <w:rPr>
-                <w:rFonts w:hint="eastAsia"/>
+              <w:rPr>
+                <w:b w:val="0"/>
+                <w:color w:val="000000" w:themeColor="text1"/>
+              </w:rPr>
+            </w:pPr>
+            <w:r>
+              <w:rPr>
+                <w:rFonts w:hint="eastAsia"/>
+                <w:b w:val="0"/>
+                <w:color w:val="000000" w:themeColor="text1"/>
               </w:rPr>
               <w:t>说明</w:t>
             </w:r>
@@ -2244,7 +2260,7 @@
         <w:tc>
           <w:tcPr>
             <w:cnfStyle w:val="001000000000" w:firstRow="0" w:lastRow="0" w:firstColumn="1" w:lastColumn="0" w:oddVBand="0" w:evenVBand="0" w:oddHBand="0" w:evenHBand="0" w:firstRowFirstColumn="0" w:firstRowLastColumn="0" w:lastRowFirstColumn="0" w:lastRowLastColumn="0"/>
-            <w:tcW w:w="1772" w:type="dxa"/>
+            <w:tcW w:w="2257" w:type="dxa"/>
           </w:tcPr>
           <w:p>
             <w:pPr>
@@ -2320,13 +2336,12 @@
         <w:tc>
           <w:tcPr>
             <w:cnfStyle w:val="001000000000" w:firstRow="0" w:lastRow="0" w:firstColumn="1" w:lastColumn="0" w:oddVBand="0" w:evenVBand="0" w:oddHBand="0" w:evenHBand="0" w:firstRowFirstColumn="0" w:firstRowLastColumn="0" w:lastRowFirstColumn="0" w:lastRowLastColumn="0"/>
-            <w:tcW w:w="1772" w:type="dxa"/>
-          </w:tcPr>
-          <w:p>
-            <w:pPr>
-              <w:jc w:val="center"/>
-              <w:rPr>
-                <w:rFonts w:hint="eastAsia"/>
+            <w:tcW w:w="2257" w:type="dxa"/>
+          </w:tcPr>
+          <w:p>
+            <w:pPr>
+              <w:jc w:val="center"/>
+              <w:rPr>
                 <w:b w:val="0"/>
               </w:rPr>
             </w:pPr>
@@ -2348,9 +2363,6 @@
             <w:pPr>
               <w:jc w:val="center"/>
               <w:cnfStyle w:val="000000000000" w:firstRow="0" w:lastRow="0" w:firstColumn="0" w:lastColumn="0" w:oddVBand="0" w:evenVBand="0" w:oddHBand="0" w:evenHBand="0" w:firstRowFirstColumn="0" w:firstRowLastColumn="0" w:lastRowFirstColumn="0" w:lastRowLastColumn="0"/>
-              <w:rPr>
-                <w:rFonts w:hint="eastAsia"/>
-              </w:rPr>
             </w:pPr>
             <w:proofErr w:type="spellStart"/>
             <w:r>
@@ -2370,9 +2382,6 @@
             <w:pPr>
               <w:jc w:val="center"/>
               <w:cnfStyle w:val="000000000000" w:firstRow="0" w:lastRow="0" w:firstColumn="0" w:lastColumn="0" w:oddVBand="0" w:evenVBand="0" w:oddHBand="0" w:evenHBand="0" w:firstRowFirstColumn="0" w:firstRowLastColumn="0" w:lastRowFirstColumn="0" w:lastRowLastColumn="0"/>
-              <w:rPr>
-                <w:rFonts w:hint="eastAsia"/>
-              </w:rPr>
             </w:pPr>
             <w:r>
               <w:rPr>
@@ -2487,9 +2496,6 @@
     <w:p>
       <w:pPr>
         <w:ind w:firstLineChars="202" w:firstLine="424"/>
-        <w:rPr>
-          <w:rFonts w:hint="eastAsia"/>
-        </w:rPr>
       </w:pPr>
       <w:r>
         <w:rPr>
@@ -2851,14 +2857,21 @@
           <w:tcPr>
             <w:cnfStyle w:val="001000000000" w:firstRow="0" w:lastRow="0" w:firstColumn="1" w:lastColumn="0" w:oddVBand="0" w:evenVBand="0" w:oddHBand="0" w:evenHBand="0" w:firstRowFirstColumn="0" w:firstRowLastColumn="0" w:lastRowFirstColumn="0" w:lastRowLastColumn="0"/>
             <w:tcW w:w="2306" w:type="dxa"/>
-          </w:tcPr>
-          <w:p>
-            <w:pPr>
-              <w:jc w:val="center"/>
-            </w:pPr>
-            <w:r>
-              <w:rPr>
-                <w:rFonts w:hint="eastAsia"/>
+            <w:shd w:val="clear" w:color="auto" w:fill="EAF1DD" w:themeFill="accent3" w:themeFillTint="33"/>
+          </w:tcPr>
+          <w:p>
+            <w:pPr>
+              <w:jc w:val="center"/>
+              <w:rPr>
+                <w:b w:val="0"/>
+                <w:color w:val="000000" w:themeColor="text1"/>
+              </w:rPr>
+            </w:pPr>
+            <w:r>
+              <w:rPr>
+                <w:rFonts w:hint="eastAsia"/>
+                <w:b w:val="0"/>
+                <w:color w:val="000000" w:themeColor="text1"/>
               </w:rPr>
               <w:t>类型</w:t>
             </w:r>
@@ -2867,15 +2880,22 @@
         <w:tc>
           <w:tcPr>
             <w:tcW w:w="2841" w:type="dxa"/>
+            <w:shd w:val="clear" w:color="auto" w:fill="EAF1DD" w:themeFill="accent3" w:themeFillTint="33"/>
           </w:tcPr>
           <w:p>
             <w:pPr>
               <w:jc w:val="center"/>
               <w:cnfStyle w:val="100000000000" w:firstRow="1" w:lastRow="0" w:firstColumn="0" w:lastColumn="0" w:oddVBand="0" w:evenVBand="0" w:oddHBand="0" w:evenHBand="0" w:firstRowFirstColumn="0" w:firstRowLastColumn="0" w:lastRowFirstColumn="0" w:lastRowLastColumn="0"/>
-            </w:pPr>
-            <w:r>
-              <w:rPr>
-                <w:rFonts w:hint="eastAsia"/>
+              <w:rPr>
+                <w:b w:val="0"/>
+                <w:color w:val="000000" w:themeColor="text1"/>
+              </w:rPr>
+            </w:pPr>
+            <w:r>
+              <w:rPr>
+                <w:rFonts w:hint="eastAsia"/>
+                <w:b w:val="0"/>
+                <w:color w:val="000000" w:themeColor="text1"/>
               </w:rPr>
               <w:t>参数名</w:t>
             </w:r>
@@ -2884,15 +2904,22 @@
         <w:tc>
           <w:tcPr>
             <w:tcW w:w="2841" w:type="dxa"/>
+            <w:shd w:val="clear" w:color="auto" w:fill="EAF1DD" w:themeFill="accent3" w:themeFillTint="33"/>
           </w:tcPr>
           <w:p>
             <w:pPr>
               <w:jc w:val="center"/>
               <w:cnfStyle w:val="100000000000" w:firstRow="1" w:lastRow="0" w:firstColumn="0" w:lastColumn="0" w:oddVBand="0" w:evenVBand="0" w:oddHBand="0" w:evenHBand="0" w:firstRowFirstColumn="0" w:firstRowLastColumn="0" w:lastRowFirstColumn="0" w:lastRowLastColumn="0"/>
-            </w:pPr>
-            <w:r>
-              <w:rPr>
-                <w:rFonts w:hint="eastAsia"/>
+              <w:rPr>
+                <w:b w:val="0"/>
+                <w:color w:val="000000" w:themeColor="text1"/>
+              </w:rPr>
+            </w:pPr>
+            <w:r>
+              <w:rPr>
+                <w:rFonts w:hint="eastAsia"/>
+                <w:b w:val="0"/>
+                <w:color w:val="000000" w:themeColor="text1"/>
               </w:rPr>
               <w:t>说明</w:t>
             </w:r>
@@ -3206,19 +3233,22 @@
           <w:tcPr>
             <w:cnfStyle w:val="001000000000" w:firstRow="0" w:lastRow="0" w:firstColumn="1" w:lastColumn="0" w:oddVBand="0" w:evenVBand="0" w:oddHBand="0" w:evenHBand="0" w:firstRowFirstColumn="0" w:firstRowLastColumn="0" w:lastRowFirstColumn="0" w:lastRowLastColumn="0"/>
             <w:tcW w:w="2306" w:type="dxa"/>
-          </w:tcPr>
-          <w:p>
-            <w:pPr>
-              <w:jc w:val="center"/>
-              <w:rPr>
-                <w:rFonts w:cs="Times New Roman"/>
-                <w:szCs w:val="21"/>
-              </w:rPr>
-            </w:pPr>
-            <w:r>
-              <w:rPr>
-                <w:rFonts w:cs="Times New Roman" w:hint="eastAsia"/>
-                <w:szCs w:val="21"/>
+            <w:shd w:val="clear" w:color="auto" w:fill="EAF1DD" w:themeFill="accent3" w:themeFillTint="33"/>
+          </w:tcPr>
+          <w:p>
+            <w:pPr>
+              <w:jc w:val="center"/>
+              <w:rPr>
+                <w:b w:val="0"/>
+                <w:color w:val="000000" w:themeColor="text1"/>
+              </w:rPr>
+            </w:pPr>
+            <w:bookmarkStart w:id="9" w:name="_GoBack" w:colFirst="0" w:colLast="2"/>
+            <w:r>
+              <w:rPr>
+                <w:rFonts w:hint="eastAsia"/>
+                <w:b w:val="0"/>
+                <w:color w:val="000000" w:themeColor="text1"/>
               </w:rPr>
               <w:t>类型</w:t>
             </w:r>
@@ -3227,20 +3257,22 @@
         <w:tc>
           <w:tcPr>
             <w:tcW w:w="2841" w:type="dxa"/>
+            <w:shd w:val="clear" w:color="auto" w:fill="EAF1DD" w:themeFill="accent3" w:themeFillTint="33"/>
           </w:tcPr>
           <w:p>
             <w:pPr>
               <w:jc w:val="center"/>
               <w:cnfStyle w:val="100000000000" w:firstRow="1" w:lastRow="0" w:firstColumn="0" w:lastColumn="0" w:oddVBand="0" w:evenVBand="0" w:oddHBand="0" w:evenHBand="0" w:firstRowFirstColumn="0" w:firstRowLastColumn="0" w:lastRowFirstColumn="0" w:lastRowLastColumn="0"/>
               <w:rPr>
-                <w:rFonts w:cs="Times New Roman"/>
-                <w:szCs w:val="21"/>
-              </w:rPr>
-            </w:pPr>
-            <w:r>
-              <w:rPr>
-                <w:rFonts w:cs="Times New Roman" w:hint="eastAsia"/>
-                <w:szCs w:val="21"/>
+                <w:b w:val="0"/>
+                <w:color w:val="000000" w:themeColor="text1"/>
+              </w:rPr>
+            </w:pPr>
+            <w:r>
+              <w:rPr>
+                <w:rFonts w:hint="eastAsia"/>
+                <w:b w:val="0"/>
+                <w:color w:val="000000" w:themeColor="text1"/>
               </w:rPr>
               <w:t>参数名</w:t>
             </w:r>
@@ -3249,26 +3281,29 @@
         <w:tc>
           <w:tcPr>
             <w:tcW w:w="2841" w:type="dxa"/>
+            <w:shd w:val="clear" w:color="auto" w:fill="EAF1DD" w:themeFill="accent3" w:themeFillTint="33"/>
           </w:tcPr>
           <w:p>
             <w:pPr>
               <w:jc w:val="center"/>
               <w:cnfStyle w:val="100000000000" w:firstRow="1" w:lastRow="0" w:firstColumn="0" w:lastColumn="0" w:oddVBand="0" w:evenVBand="0" w:oddHBand="0" w:evenHBand="0" w:firstRowFirstColumn="0" w:firstRowLastColumn="0" w:lastRowFirstColumn="0" w:lastRowLastColumn="0"/>
               <w:rPr>
-                <w:rFonts w:cs="Times New Roman"/>
-                <w:szCs w:val="21"/>
-              </w:rPr>
-            </w:pPr>
-            <w:r>
-              <w:rPr>
-                <w:rFonts w:cs="Times New Roman" w:hint="eastAsia"/>
-                <w:szCs w:val="21"/>
+                <w:b w:val="0"/>
+                <w:color w:val="000000" w:themeColor="text1"/>
+              </w:rPr>
+            </w:pPr>
+            <w:r>
+              <w:rPr>
+                <w:rFonts w:hint="eastAsia"/>
+                <w:b w:val="0"/>
+                <w:color w:val="000000" w:themeColor="text1"/>
               </w:rPr>
               <w:t>说明</w:t>
             </w:r>
           </w:p>
         </w:tc>
       </w:tr>
+      <w:bookmarkEnd w:id="9"/>
       <w:tr>
         <w:trPr>
           <w:cnfStyle w:val="000000100000" w:firstRow="0" w:lastRow="0" w:firstColumn="0" w:lastColumn="0" w:oddVBand="0" w:evenVBand="0" w:oddHBand="1" w:evenHBand="0" w:firstRowFirstColumn="0" w:firstRowLastColumn="0" w:lastRowFirstColumn="0" w:lastRowLastColumn="0"/>
@@ -3353,8 +3388,6 @@
             </w:r>
           </w:p>
         </w:tc>
-        <w:bookmarkStart w:id="9" w:name="_GoBack"/>
-        <w:bookmarkEnd w:id="9"/>
       </w:tr>
     </w:tbl>
     <w:p/>
